--- a/User_guide.docx
+++ b/User_guide.docx
@@ -3033,15 +3033,13 @@
       <w:pPr>
         <w:jc w:val="center"/>
         <w:rPr>
-          <w:rFonts w:hint="cs"/>
-          <w:color w:val="263238"/>
-          <w:sz w:val="32"/>
-          <w:szCs w:val="32"/>
-          <w:rtl/>
-          <w:lang w:bidi="ar-YE"/>
-        </w:rPr>
-      </w:pPr>
-      <w:bookmarkStart w:id="2" w:name="_GoBack"/>
+          <w:color w:val="263238"/>
+          <w:sz w:val="32"/>
+          <w:szCs w:val="32"/>
+          <w:rtl/>
+          <w:lang w:bidi="ar-YE"/>
+        </w:rPr>
+      </w:pPr>
       <w:r>
         <w:rPr>
           <w:color w:val="263238"/>
@@ -3070,7 +3068,6 @@
         <w:t>Page</w:t>
       </w:r>
     </w:p>
-    <w:bookmarkEnd w:id="2"/>
     <w:p>
       <w:pPr>
         <w:jc w:val="right"/>
@@ -3129,22 +3126,22 @@
           <w:lang w:val="ar-SA"/>
         </w:rPr>
         <w:drawing>
-          <wp:anchor distT="0" distB="0" distL="114300" distR="114300" simplePos="0" relativeHeight="251658240" behindDoc="1" locked="0" layoutInCell="1" allowOverlap="1" wp14:anchorId="1A1476FF" wp14:editId="1C1FA6C7">
+          <wp:anchor distT="0" distB="0" distL="114300" distR="114300" simplePos="0" relativeHeight="251658240" behindDoc="1" locked="0" layoutInCell="1" allowOverlap="1" wp14:anchorId="1A1476FF" wp14:editId="49D56B81">
             <wp:simplePos x="0" y="0"/>
             <wp:positionH relativeFrom="margin">
-              <wp:align>center</wp:align>
+              <wp:posOffset>47625</wp:posOffset>
             </wp:positionH>
             <wp:positionV relativeFrom="paragraph">
-              <wp:posOffset>-659765</wp:posOffset>
+              <wp:posOffset>264795</wp:posOffset>
             </wp:positionV>
-            <wp:extent cx="4391025" cy="7248464"/>
+            <wp:extent cx="5619750" cy="3741420"/>
             <wp:effectExtent l="0" t="0" r="0" b="0"/>
             <wp:wrapTight wrapText="bothSides">
               <wp:wrapPolygon edited="0">
                 <wp:start x="0" y="0"/>
-                <wp:lineTo x="0" y="21517"/>
-                <wp:lineTo x="21459" y="21517"/>
-                <wp:lineTo x="21459" y="0"/>
+                <wp:lineTo x="0" y="21446"/>
+                <wp:lineTo x="21527" y="21446"/>
+                <wp:lineTo x="21527" y="0"/>
                 <wp:lineTo x="0" y="0"/>
               </wp:wrapPolygon>
             </wp:wrapTight>
@@ -3174,7 +3171,7 @@
                   <pic:spPr>
                     <a:xfrm>
                       <a:off x="0" y="0"/>
-                      <a:ext cx="4391025" cy="7248464"/>
+                      <a:ext cx="5619750" cy="3741420"/>
                     </a:xfrm>
                     <a:prstGeom prst="rect">
                       <a:avLst/>
@@ -3183,6 +3180,12 @@
                 </pic:pic>
               </a:graphicData>
             </a:graphic>
+            <wp14:sizeRelH relativeFrom="margin">
+              <wp14:pctWidth>0</wp14:pctWidth>
+            </wp14:sizeRelH>
+            <wp14:sizeRelV relativeFrom="margin">
+              <wp14:pctHeight>0</wp14:pctHeight>
+            </wp14:sizeRelV>
           </wp:anchor>
         </w:drawing>
       </w:r>
@@ -3228,208 +3231,40 @@
     </w:p>
     <w:p>
       <w:pPr>
-        <w:jc w:val="right"/>
-        <w:rPr>
-          <w:color w:val="263238"/>
-          <w:sz w:val="28"/>
-          <w:szCs w:val="28"/>
-          <w:rtl/>
-        </w:rPr>
-      </w:pPr>
-    </w:p>
-    <w:p>
-      <w:pPr>
-        <w:jc w:val="right"/>
-        <w:rPr>
-          <w:color w:val="263238"/>
-          <w:sz w:val="28"/>
-          <w:szCs w:val="28"/>
-          <w:rtl/>
-        </w:rPr>
-      </w:pPr>
-    </w:p>
-    <w:p>
-      <w:pPr>
-        <w:jc w:val="right"/>
-        <w:rPr>
-          <w:color w:val="263238"/>
-          <w:sz w:val="28"/>
-          <w:szCs w:val="28"/>
-          <w:rtl/>
-        </w:rPr>
-      </w:pPr>
-    </w:p>
-    <w:p>
-      <w:pPr>
-        <w:jc w:val="right"/>
-        <w:rPr>
-          <w:color w:val="263238"/>
-          <w:sz w:val="28"/>
-          <w:szCs w:val="28"/>
-          <w:rtl/>
-        </w:rPr>
-      </w:pPr>
-    </w:p>
-    <w:p>
-      <w:pPr>
-        <w:jc w:val="right"/>
-        <w:rPr>
-          <w:color w:val="263238"/>
-          <w:sz w:val="28"/>
-          <w:szCs w:val="28"/>
-          <w:rtl/>
-        </w:rPr>
-      </w:pPr>
-    </w:p>
-    <w:p>
-      <w:pPr>
-        <w:jc w:val="right"/>
-        <w:rPr>
-          <w:color w:val="263238"/>
-          <w:sz w:val="28"/>
-          <w:szCs w:val="28"/>
-          <w:lang w:bidi="ar-YE"/>
-        </w:rPr>
-      </w:pPr>
-    </w:p>
-    <w:p>
-      <w:pPr>
-        <w:jc w:val="right"/>
-        <w:rPr>
-          <w:color w:val="263238"/>
-          <w:sz w:val="28"/>
-          <w:szCs w:val="28"/>
-          <w:lang w:bidi="ar-YE"/>
-        </w:rPr>
-      </w:pPr>
-    </w:p>
-    <w:p>
-      <w:pPr>
-        <w:jc w:val="right"/>
-        <w:rPr>
-          <w:color w:val="263238"/>
-          <w:sz w:val="28"/>
-          <w:szCs w:val="28"/>
-          <w:lang w:bidi="ar-YE"/>
-        </w:rPr>
-      </w:pPr>
-    </w:p>
-    <w:p>
-      <w:pPr>
-        <w:jc w:val="right"/>
-        <w:rPr>
-          <w:color w:val="263238"/>
-          <w:sz w:val="28"/>
-          <w:szCs w:val="28"/>
-          <w:lang w:bidi="ar-YE"/>
-        </w:rPr>
-      </w:pPr>
-    </w:p>
-    <w:p>
-      <w:pPr>
-        <w:jc w:val="right"/>
-        <w:rPr>
-          <w:color w:val="263238"/>
-          <w:sz w:val="28"/>
-          <w:szCs w:val="28"/>
-          <w:lang w:bidi="ar-YE"/>
-        </w:rPr>
-      </w:pPr>
-    </w:p>
-    <w:p>
-      <w:pPr>
-        <w:jc w:val="right"/>
-        <w:rPr>
-          <w:color w:val="263238"/>
-          <w:sz w:val="28"/>
-          <w:szCs w:val="28"/>
-          <w:lang w:bidi="ar-YE"/>
-        </w:rPr>
-      </w:pPr>
-    </w:p>
-    <w:p>
-      <w:pPr>
-        <w:jc w:val="right"/>
-        <w:rPr>
-          <w:color w:val="263238"/>
-          <w:sz w:val="28"/>
-          <w:szCs w:val="28"/>
-          <w:lang w:bidi="ar-YE"/>
-        </w:rPr>
-      </w:pPr>
-    </w:p>
-    <w:p>
-      <w:pPr>
-        <w:jc w:val="right"/>
-        <w:rPr>
-          <w:color w:val="263238"/>
-          <w:sz w:val="28"/>
-          <w:szCs w:val="28"/>
-          <w:lang w:bidi="ar-YE"/>
-        </w:rPr>
-      </w:pPr>
-    </w:p>
-    <w:p>
-      <w:pPr>
-        <w:jc w:val="right"/>
-        <w:rPr>
-          <w:color w:val="263238"/>
-          <w:sz w:val="28"/>
-          <w:szCs w:val="28"/>
-          <w:lang w:bidi="ar-YE"/>
-        </w:rPr>
-      </w:pPr>
-    </w:p>
-    <w:p>
-      <w:pPr>
-        <w:jc w:val="right"/>
-        <w:rPr>
-          <w:color w:val="263238"/>
-          <w:sz w:val="28"/>
-          <w:szCs w:val="28"/>
-          <w:lang w:bidi="ar-YE"/>
-        </w:rPr>
-      </w:pPr>
-    </w:p>
-    <w:p>
-      <w:pPr>
-        <w:jc w:val="right"/>
-        <w:rPr>
-          <w:color w:val="263238"/>
-          <w:sz w:val="28"/>
-          <w:szCs w:val="28"/>
-          <w:lang w:bidi="ar-YE"/>
-        </w:rPr>
-      </w:pPr>
-    </w:p>
-    <w:p>
-      <w:pPr>
-        <w:jc w:val="right"/>
-        <w:rPr>
-          <w:color w:val="263238"/>
-          <w:sz w:val="28"/>
-          <w:szCs w:val="28"/>
-          <w:rtl/>
-          <w:lang w:bidi="ar-YE"/>
-        </w:rPr>
-      </w:pPr>
-    </w:p>
-    <w:p>
-      <w:pPr>
-        <w:jc w:val="right"/>
-        <w:rPr>
-          <w:color w:val="263238"/>
-          <w:sz w:val="28"/>
-          <w:szCs w:val="28"/>
-        </w:rPr>
-      </w:pPr>
-      <w:r>
-        <w:rPr>
-          <w:color w:val="263238"/>
-          <w:sz w:val="28"/>
-          <w:szCs w:val="28"/>
-        </w:rPr>
-        <w:lastRenderedPageBreak/>
+        <w:rPr>
+          <w:color w:val="263238"/>
+          <w:sz w:val="28"/>
+          <w:szCs w:val="28"/>
+          <w:rtl/>
+        </w:rPr>
+      </w:pPr>
+    </w:p>
+    <w:p>
+      <w:pPr>
+        <w:rPr>
+          <w:color w:val="263238"/>
+          <w:sz w:val="28"/>
+          <w:szCs w:val="28"/>
+          <w:rtl/>
+          <w:lang w:bidi="ar-YE"/>
+        </w:rPr>
+      </w:pPr>
+    </w:p>
+    <w:p>
+      <w:pPr>
+        <w:jc w:val="right"/>
+        <w:rPr>
+          <w:color w:val="263238"/>
+          <w:sz w:val="28"/>
+          <w:szCs w:val="28"/>
+        </w:rPr>
+      </w:pPr>
+      <w:r>
+        <w:rPr>
+          <w:color w:val="263238"/>
+          <w:sz w:val="28"/>
+          <w:szCs w:val="28"/>
+        </w:rPr>
         <w:t>Blogs user</w:t>
       </w:r>
       <w:r>
@@ -3456,251 +3291,26 @@
           <w:color w:val="263238"/>
           <w:sz w:val="32"/>
           <w:szCs w:val="32"/>
-          <w:rtl/>
-          <w:lang w:bidi="ar-YE"/>
-        </w:rPr>
-      </w:pPr>
-      <w:r>
-        <w:rPr>
-          <w:color w:val="263238"/>
-          <w:sz w:val="28"/>
-          <w:szCs w:val="28"/>
-        </w:rPr>
-        <w:t>- On this page, the user can view all blog posts, and when clicking on any of them, their details will be displayed.</w:t>
-      </w:r>
-    </w:p>
-    <w:p>
-      <w:pPr>
-        <w:jc w:val="right"/>
-        <w:rPr>
-          <w:color w:val="263238"/>
-          <w:sz w:val="28"/>
-          <w:szCs w:val="28"/>
-          <w:rtl/>
-          <w:lang w:bidi="ar-YE"/>
-        </w:rPr>
-      </w:pPr>
-    </w:p>
-    <w:p>
-      <w:pPr>
-        <w:jc w:val="right"/>
-        <w:rPr>
-          <w:color w:val="263238"/>
-          <w:sz w:val="28"/>
-          <w:szCs w:val="28"/>
-          <w:rtl/>
-          <w:lang w:bidi="ar-YE"/>
-        </w:rPr>
-      </w:pPr>
-    </w:p>
-    <w:p>
-      <w:pPr>
-        <w:jc w:val="right"/>
-        <w:rPr>
-          <w:color w:val="263238"/>
-          <w:sz w:val="28"/>
-          <w:szCs w:val="28"/>
-          <w:rtl/>
-          <w:lang w:bidi="ar-YE"/>
-        </w:rPr>
-      </w:pPr>
-    </w:p>
-    <w:p>
-      <w:pPr>
-        <w:jc w:val="right"/>
-        <w:rPr>
-          <w:color w:val="263238"/>
-          <w:sz w:val="28"/>
-          <w:szCs w:val="28"/>
-          <w:rtl/>
-          <w:lang w:bidi="ar-YE"/>
-        </w:rPr>
-      </w:pPr>
-    </w:p>
-    <w:p>
-      <w:pPr>
-        <w:jc w:val="right"/>
-        <w:rPr>
-          <w:color w:val="263238"/>
-          <w:sz w:val="28"/>
-          <w:szCs w:val="28"/>
-          <w:rtl/>
-          <w:lang w:bidi="ar-YE"/>
-        </w:rPr>
-      </w:pPr>
-    </w:p>
-    <w:p>
-      <w:pPr>
-        <w:jc w:val="right"/>
-        <w:rPr>
-          <w:color w:val="263238"/>
-          <w:sz w:val="28"/>
-          <w:szCs w:val="28"/>
-          <w:rtl/>
-          <w:lang w:bidi="ar-YE"/>
-        </w:rPr>
-      </w:pPr>
-    </w:p>
-    <w:p>
-      <w:pPr>
-        <w:jc w:val="right"/>
-        <w:rPr>
-          <w:color w:val="263238"/>
-          <w:sz w:val="28"/>
-          <w:szCs w:val="28"/>
-          <w:rtl/>
-          <w:lang w:bidi="ar-YE"/>
-        </w:rPr>
-      </w:pPr>
-    </w:p>
-    <w:p>
-      <w:pPr>
-        <w:jc w:val="right"/>
-        <w:rPr>
-          <w:color w:val="263238"/>
-          <w:sz w:val="28"/>
-          <w:szCs w:val="28"/>
-          <w:rtl/>
-          <w:lang w:bidi="ar-YE"/>
-        </w:rPr>
-      </w:pPr>
-    </w:p>
-    <w:p>
-      <w:pPr>
-        <w:jc w:val="right"/>
-        <w:rPr>
-          <w:color w:val="263238"/>
-          <w:sz w:val="28"/>
-          <w:szCs w:val="28"/>
-          <w:rtl/>
-          <w:lang w:bidi="ar-YE"/>
-        </w:rPr>
-      </w:pPr>
-    </w:p>
-    <w:p>
-      <w:pPr>
-        <w:jc w:val="right"/>
-        <w:rPr>
-          <w:color w:val="263238"/>
-          <w:sz w:val="28"/>
-          <w:szCs w:val="28"/>
-          <w:rtl/>
-          <w:lang w:bidi="ar-YE"/>
-        </w:rPr>
-      </w:pPr>
-    </w:p>
-    <w:p>
-      <w:pPr>
-        <w:jc w:val="right"/>
-        <w:rPr>
-          <w:color w:val="263238"/>
-          <w:sz w:val="28"/>
-          <w:szCs w:val="28"/>
-          <w:rtl/>
-          <w:lang w:bidi="ar-YE"/>
-        </w:rPr>
-      </w:pPr>
-    </w:p>
-    <w:p>
-      <w:pPr>
-        <w:jc w:val="right"/>
-        <w:rPr>
-          <w:color w:val="263238"/>
-          <w:sz w:val="28"/>
-          <w:szCs w:val="28"/>
-          <w:rtl/>
-          <w:lang w:bidi="ar-YE"/>
-        </w:rPr>
-      </w:pPr>
-    </w:p>
-    <w:p>
-      <w:pPr>
-        <w:jc w:val="right"/>
-        <w:rPr>
-          <w:color w:val="263238"/>
-          <w:sz w:val="28"/>
-          <w:szCs w:val="28"/>
-          <w:rtl/>
-          <w:lang w:bidi="ar-YE"/>
-        </w:rPr>
-      </w:pPr>
-    </w:p>
-    <w:p>
-      <w:pPr>
-        <w:jc w:val="right"/>
-        <w:rPr>
-          <w:color w:val="263238"/>
-          <w:sz w:val="28"/>
-          <w:szCs w:val="28"/>
-          <w:rtl/>
-          <w:lang w:bidi="ar-YE"/>
-        </w:rPr>
-      </w:pPr>
-    </w:p>
-    <w:p>
-      <w:pPr>
-        <w:jc w:val="right"/>
-        <w:rPr>
-          <w:color w:val="263238"/>
-          <w:sz w:val="28"/>
-          <w:szCs w:val="28"/>
-          <w:rtl/>
-          <w:lang w:bidi="ar-YE"/>
-        </w:rPr>
-      </w:pPr>
-    </w:p>
-    <w:p>
-      <w:pPr>
-        <w:jc w:val="right"/>
-        <w:rPr>
-          <w:color w:val="263238"/>
-          <w:sz w:val="28"/>
-          <w:szCs w:val="28"/>
-          <w:rtl/>
-          <w:lang w:bidi="ar-YE"/>
-        </w:rPr>
-      </w:pPr>
-    </w:p>
-    <w:p>
-      <w:pPr>
-        <w:jc w:val="right"/>
-        <w:rPr>
-          <w:color w:val="263238"/>
-          <w:sz w:val="28"/>
-          <w:szCs w:val="28"/>
-          <w:lang w:bidi="ar-YE"/>
-        </w:rPr>
-      </w:pPr>
-    </w:p>
-    <w:p>
-      <w:pPr>
-        <w:jc w:val="right"/>
-        <w:rPr>
-          <w:color w:val="263238"/>
-          <w:sz w:val="28"/>
-          <w:szCs w:val="28"/>
-          <w:lang w:bidi="ar-YE"/>
-        </w:rPr>
-      </w:pPr>
-    </w:p>
-    <w:p>
-      <w:pPr>
-        <w:jc w:val="right"/>
-        <w:rPr>
-          <w:color w:val="263238"/>
-          <w:sz w:val="28"/>
-          <w:szCs w:val="28"/>
-          <w:lang w:bidi="ar-YE"/>
-        </w:rPr>
-      </w:pPr>
-    </w:p>
-    <w:p>
-      <w:pPr>
-        <w:jc w:val="right"/>
-        <w:rPr>
-          <w:color w:val="263238"/>
-          <w:sz w:val="28"/>
-          <w:szCs w:val="28"/>
+          <w:lang w:bidi="ar-YE"/>
+        </w:rPr>
+      </w:pPr>
+      <w:r>
+        <w:rPr>
+          <w:color w:val="263238"/>
+          <w:sz w:val="28"/>
+          <w:szCs w:val="28"/>
+        </w:rPr>
+        <w:t>- On this page, the user can view all blog posts, and when clicking on any of them, their details will be displayed</w:t>
+      </w:r>
+    </w:p>
+    <w:p>
+      <w:pPr>
+        <w:jc w:val="right"/>
+        <w:rPr>
+          <w:color w:val="263238"/>
+          <w:sz w:val="28"/>
+          <w:szCs w:val="28"/>
+          <w:rtl/>
         </w:rPr>
       </w:pPr>
       <w:r>
@@ -3730,30 +3340,7 @@
     </w:p>
     <w:p>
       <w:pPr>
-        <w:jc w:val="right"/>
-        <w:rPr>
-          <w:color w:val="263238"/>
-          <w:sz w:val="28"/>
-          <w:szCs w:val="28"/>
-          <w:rtl/>
-          <w:lang w:bidi="ar-YE"/>
-        </w:rPr>
-      </w:pPr>
-    </w:p>
-    <w:p>
-      <w:pPr>
-        <w:jc w:val="right"/>
-        <w:rPr>
-          <w:color w:val="263238"/>
-          <w:sz w:val="28"/>
-          <w:szCs w:val="28"/>
-          <w:rtl/>
-          <w:lang w:bidi="ar-YE"/>
-        </w:rPr>
-      </w:pPr>
-    </w:p>
-    <w:p>
-      <w:pPr>
+        <w:bidi w:val="0"/>
         <w:jc w:val="right"/>
         <w:rPr>
           <w:noProof/>
@@ -3768,31 +3355,21 @@
       <w:pPr>
         <w:jc w:val="center"/>
         <w:rPr>
-          <w:rFonts w:hint="cs"/>
-          <w:color w:val="263238"/>
-          <w:sz w:val="32"/>
-          <w:szCs w:val="32"/>
-          <w:rtl/>
-          <w:lang w:bidi="ar-YE"/>
-        </w:rPr>
-      </w:pPr>
-      <w:r>
-        <w:rPr>
-          <w:color w:val="263238"/>
-          <w:sz w:val="28"/>
-          <w:szCs w:val="28"/>
-          <w:lang w:bidi="ar-YE"/>
-        </w:rPr>
-        <w:t>Complaints</w:t>
-      </w:r>
-      <w:r>
-        <w:rPr>
-          <w:color w:val="263238"/>
-          <w:sz w:val="28"/>
-          <w:szCs w:val="28"/>
-          <w:lang w:bidi="ar-YE"/>
-        </w:rPr>
-        <w:t xml:space="preserve"> </w:t>
+          <w:color w:val="263238"/>
+          <w:sz w:val="32"/>
+          <w:szCs w:val="32"/>
+          <w:rtl/>
+          <w:lang w:bidi="ar-YE"/>
+        </w:rPr>
+      </w:pPr>
+      <w:r>
+        <w:rPr>
+          <w:color w:val="263238"/>
+          <w:sz w:val="28"/>
+          <w:szCs w:val="28"/>
+          <w:lang w:bidi="ar-YE"/>
+        </w:rPr>
+        <w:t xml:space="preserve">Complaints </w:t>
       </w:r>
       <w:r>
         <w:rPr>
@@ -3809,15 +3386,7 @@
           <w:sz w:val="32"/>
           <w:szCs w:val="32"/>
         </w:rPr>
-        <w:t xml:space="preserve"> </w:t>
-      </w:r>
-      <w:r>
-        <w:rPr>
-          <w:color w:val="263238"/>
-          <w:sz w:val="32"/>
-          <w:szCs w:val="32"/>
-        </w:rPr>
-        <w:t>Page</w:t>
+        <w:t xml:space="preserve"> Page</w:t>
       </w:r>
     </w:p>
     <w:p>
@@ -3918,218 +3487,184 @@
       <w:pPr>
         <w:jc w:val="right"/>
         <w:rPr>
+          <w:color w:val="263238"/>
+          <w:sz w:val="28"/>
+          <w:szCs w:val="28"/>
+          <w:lang w:bidi="ar-YE"/>
+        </w:rPr>
+      </w:pPr>
+    </w:p>
+    <w:p>
+      <w:pPr>
+        <w:jc w:val="right"/>
+        <w:rPr>
+          <w:color w:val="263238"/>
+          <w:sz w:val="28"/>
+          <w:szCs w:val="28"/>
+        </w:rPr>
+      </w:pPr>
+      <w:r>
+        <w:rPr>
+          <w:color w:val="263238"/>
+          <w:sz w:val="28"/>
+          <w:szCs w:val="28"/>
+        </w:rPr>
+        <w:t xml:space="preserve">Complaints </w:t>
+      </w:r>
+      <w:r>
+        <w:rPr>
+          <w:color w:val="263238"/>
+          <w:sz w:val="28"/>
+          <w:szCs w:val="28"/>
+        </w:rPr>
+        <w:t>Technical Page:</w:t>
+      </w:r>
+    </w:p>
+    <w:p>
+      <w:pPr>
+        <w:jc w:val="right"/>
+        <w:rPr>
+          <w:color w:val="263238"/>
+          <w:sz w:val="28"/>
+          <w:szCs w:val="28"/>
+        </w:rPr>
+      </w:pPr>
+      <w:r>
+        <w:rPr>
+          <w:color w:val="263238"/>
+          <w:sz w:val="28"/>
+          <w:szCs w:val="28"/>
+        </w:rPr>
+        <w:t>-</w:t>
+      </w:r>
+      <w:r>
+        <w:rPr>
+          <w:color w:val="263238"/>
+          <w:sz w:val="28"/>
+          <w:szCs w:val="28"/>
+        </w:rPr>
+        <w:t xml:space="preserve"> When the user registers as a technician, this page will appear.</w:t>
+      </w:r>
+    </w:p>
+    <w:p>
+      <w:pPr>
+        <w:jc w:val="right"/>
+        <w:rPr>
+          <w:color w:val="263238"/>
+          <w:sz w:val="28"/>
+          <w:szCs w:val="28"/>
+          <w:rtl/>
+        </w:rPr>
+      </w:pPr>
+      <w:r>
+        <w:rPr>
+          <w:color w:val="263238"/>
+          <w:sz w:val="28"/>
+          <w:szCs w:val="28"/>
+        </w:rPr>
+        <w:t>-</w:t>
+      </w:r>
+      <w:r>
+        <w:rPr>
+          <w:color w:val="263238"/>
+          <w:sz w:val="28"/>
+          <w:szCs w:val="28"/>
+        </w:rPr>
+        <w:t xml:space="preserve"> This page displays the </w:t>
+      </w:r>
+      <w:r>
+        <w:rPr>
+          <w:color w:val="263238"/>
+          <w:sz w:val="28"/>
+          <w:szCs w:val="28"/>
+        </w:rPr>
+        <w:t xml:space="preserve">Complaints </w:t>
+      </w:r>
+      <w:r>
+        <w:rPr>
+          <w:color w:val="263238"/>
+          <w:sz w:val="28"/>
+          <w:szCs w:val="28"/>
+        </w:rPr>
+        <w:t>assigned to this technician.</w:t>
+      </w:r>
+    </w:p>
+    <w:p>
+      <w:pPr>
+        <w:jc w:val="right"/>
+        <w:rPr>
+          <w:color w:val="263238"/>
+          <w:sz w:val="28"/>
+          <w:szCs w:val="28"/>
+        </w:rPr>
+      </w:pPr>
+      <w:r>
+        <w:rPr>
+          <w:color w:val="263238"/>
+          <w:sz w:val="28"/>
+          <w:szCs w:val="28"/>
+        </w:rPr>
+        <w:t xml:space="preserve"> </w:t>
+      </w:r>
+      <w:r>
+        <w:rPr>
+          <w:color w:val="263238"/>
+          <w:sz w:val="28"/>
+          <w:szCs w:val="28"/>
+        </w:rPr>
+        <w:t xml:space="preserve">The technician can filter the </w:t>
+      </w:r>
+      <w:r>
+        <w:rPr>
+          <w:color w:val="263238"/>
+          <w:sz w:val="28"/>
+          <w:szCs w:val="28"/>
+        </w:rPr>
+        <w:t xml:space="preserve">Complaints </w:t>
+      </w:r>
+      <w:r>
+        <w:rPr>
+          <w:color w:val="263238"/>
+          <w:sz w:val="28"/>
+          <w:szCs w:val="28"/>
+        </w:rPr>
+        <w:t xml:space="preserve">based on their </w:t>
+      </w:r>
+      <w:r>
+        <w:rPr>
+          <w:color w:val="263238"/>
+          <w:sz w:val="28"/>
+          <w:szCs w:val="28"/>
+        </w:rPr>
+        <w:t>status</w:t>
+      </w:r>
+      <w:r>
+        <w:rPr>
+          <w:color w:val="263238"/>
+          <w:sz w:val="28"/>
+          <w:szCs w:val="28"/>
+        </w:rPr>
+        <w:t>.</w:t>
+      </w:r>
+      <w:r>
+        <w:rPr>
           <w:rFonts w:hint="cs"/>
           <w:color w:val="263238"/>
           <w:sz w:val="28"/>
           <w:szCs w:val="28"/>
-          <w:lang w:bidi="ar-YE"/>
-        </w:rPr>
-      </w:pPr>
-    </w:p>
-    <w:p>
-      <w:pPr>
-        <w:jc w:val="right"/>
-        <w:rPr>
-          <w:color w:val="263238"/>
-          <w:sz w:val="28"/>
-          <w:szCs w:val="28"/>
-        </w:rPr>
-      </w:pPr>
-      <w:r>
-        <w:rPr>
-          <w:color w:val="263238"/>
-          <w:sz w:val="28"/>
-          <w:szCs w:val="28"/>
-        </w:rPr>
-        <w:t xml:space="preserve">Complaints </w:t>
-      </w:r>
-      <w:r>
-        <w:rPr>
-          <w:color w:val="263238"/>
-          <w:sz w:val="28"/>
-          <w:szCs w:val="28"/>
-        </w:rPr>
-        <w:t>Technical Page</w:t>
-      </w:r>
-      <w:r>
-        <w:rPr>
-          <w:color w:val="263238"/>
-          <w:sz w:val="28"/>
-          <w:szCs w:val="28"/>
-        </w:rPr>
-        <w:t>:</w:t>
-      </w:r>
-    </w:p>
-    <w:p>
-      <w:pPr>
-        <w:jc w:val="right"/>
-        <w:rPr>
-          <w:color w:val="263238"/>
-          <w:sz w:val="28"/>
-          <w:szCs w:val="28"/>
-        </w:rPr>
-      </w:pPr>
-      <w:r>
-        <w:rPr>
-          <w:color w:val="263238"/>
-          <w:sz w:val="28"/>
-          <w:szCs w:val="28"/>
+          <w:rtl/>
+        </w:rPr>
+        <w:t xml:space="preserve"> </w:t>
+      </w:r>
+      <w:r>
+        <w:rPr>
+          <w:color w:val="263238"/>
+          <w:sz w:val="28"/>
+          <w:szCs w:val="28"/>
+          <w:rtl/>
         </w:rPr>
         <w:t>-</w:t>
       </w:r>
-      <w:r>
-        <w:rPr>
-          <w:color w:val="263238"/>
-          <w:sz w:val="28"/>
-          <w:szCs w:val="28"/>
-        </w:rPr>
-        <w:t xml:space="preserve"> </w:t>
-      </w:r>
-      <w:r>
-        <w:rPr>
-          <w:color w:val="263238"/>
-          <w:sz w:val="28"/>
-          <w:szCs w:val="28"/>
-        </w:rPr>
-        <w:t>When the user registers as a technician, this page will appear</w:t>
-      </w:r>
-      <w:r>
-        <w:rPr>
-          <w:color w:val="263238"/>
-          <w:sz w:val="28"/>
-          <w:szCs w:val="28"/>
-        </w:rPr>
-        <w:t>.</w:t>
-      </w:r>
-    </w:p>
-    <w:p>
-      <w:pPr>
-        <w:jc w:val="right"/>
-        <w:rPr>
-          <w:rFonts w:hint="cs"/>
-          <w:color w:val="263238"/>
-          <w:sz w:val="28"/>
-          <w:szCs w:val="28"/>
-          <w:rtl/>
-        </w:rPr>
-      </w:pPr>
-      <w:r>
-        <w:rPr>
-          <w:color w:val="263238"/>
-          <w:sz w:val="28"/>
-          <w:szCs w:val="28"/>
-        </w:rPr>
-        <w:t>-</w:t>
-      </w:r>
-      <w:r>
-        <w:rPr>
-          <w:color w:val="263238"/>
-          <w:sz w:val="28"/>
-          <w:szCs w:val="28"/>
-        </w:rPr>
-        <w:t xml:space="preserve"> </w:t>
-      </w:r>
-      <w:r>
-        <w:rPr>
-          <w:color w:val="263238"/>
-          <w:sz w:val="28"/>
-          <w:szCs w:val="28"/>
-        </w:rPr>
-        <w:t xml:space="preserve">This page displays the </w:t>
-      </w:r>
-      <w:r>
-        <w:rPr>
-          <w:color w:val="263238"/>
-          <w:sz w:val="28"/>
-          <w:szCs w:val="28"/>
-        </w:rPr>
-        <w:t xml:space="preserve">Complaints </w:t>
-      </w:r>
-      <w:r>
-        <w:rPr>
-          <w:color w:val="263238"/>
-          <w:sz w:val="28"/>
-          <w:szCs w:val="28"/>
-        </w:rPr>
-        <w:t>assigned to this technician.</w:t>
-      </w:r>
-    </w:p>
-    <w:p>
-      <w:pPr>
-        <w:jc w:val="right"/>
-        <w:rPr>
-          <w:color w:val="263238"/>
-          <w:sz w:val="28"/>
-          <w:szCs w:val="28"/>
-        </w:rPr>
-      </w:pPr>
-      <w:r>
-        <w:rPr>
-          <w:color w:val="263238"/>
-          <w:sz w:val="28"/>
-          <w:szCs w:val="28"/>
-        </w:rPr>
-        <w:t xml:space="preserve"> </w:t>
-      </w:r>
-      <w:r>
-        <w:rPr>
-          <w:color w:val="263238"/>
-          <w:sz w:val="28"/>
-          <w:szCs w:val="28"/>
-        </w:rPr>
-        <w:t xml:space="preserve">The technician can filter the </w:t>
-      </w:r>
-      <w:r>
-        <w:rPr>
-          <w:color w:val="263238"/>
-          <w:sz w:val="28"/>
-          <w:szCs w:val="28"/>
-        </w:rPr>
-        <w:t xml:space="preserve">Complaints </w:t>
-      </w:r>
-      <w:r>
-        <w:rPr>
-          <w:color w:val="263238"/>
-          <w:sz w:val="28"/>
-          <w:szCs w:val="28"/>
-        </w:rPr>
-        <w:t xml:space="preserve">based on their </w:t>
-      </w:r>
-      <w:r>
-        <w:rPr>
-          <w:color w:val="263238"/>
-          <w:sz w:val="28"/>
-          <w:szCs w:val="28"/>
-        </w:rPr>
-        <w:t>status</w:t>
-      </w:r>
-      <w:r>
-        <w:rPr>
-          <w:color w:val="263238"/>
-          <w:sz w:val="28"/>
-          <w:szCs w:val="28"/>
-        </w:rPr>
-        <w:t>.</w:t>
-      </w:r>
-      <w:r>
-        <w:rPr>
-          <w:rFonts w:hint="cs"/>
-          <w:color w:val="263238"/>
-          <w:sz w:val="28"/>
-          <w:szCs w:val="28"/>
-          <w:rtl/>
-        </w:rPr>
-        <w:t xml:space="preserve"> </w:t>
-      </w:r>
-      <w:r>
-        <w:rPr>
-          <w:color w:val="263238"/>
-          <w:sz w:val="28"/>
-          <w:szCs w:val="28"/>
-          <w:rtl/>
-        </w:rPr>
-        <w:t>-</w:t>
-      </w:r>
     </w:p>
     <w:p>
       <w:pPr>
@@ -4207,7 +3742,6 @@
       <w:pPr>
         <w:jc w:val="center"/>
         <w:rPr>
-          <w:rFonts w:hint="cs"/>
           <w:color w:val="263238"/>
           <w:sz w:val="32"/>
           <w:szCs w:val="32"/>
@@ -4223,25 +3757,7 @@
           <w:lang w:bidi="ar-YE"/>
         </w:rPr>
         <w:lastRenderedPageBreak/>
-        <w:t>Complaints</w:t>
-      </w:r>
-      <w:r>
-        <w:rPr>
-          <w:color w:val="263238"/>
-          <w:sz w:val="28"/>
-          <w:szCs w:val="28"/>
-          <w:lang w:bidi="ar-YE"/>
-        </w:rPr>
-        <w:t xml:space="preserve"> Details</w:t>
-      </w:r>
-      <w:r>
-        <w:rPr>
-          <w:color w:val="263238"/>
-          <w:sz w:val="28"/>
-          <w:szCs w:val="28"/>
-          <w:lang w:bidi="ar-YE"/>
-        </w:rPr>
-        <w:t xml:space="preserve"> </w:t>
+        <w:t xml:space="preserve">Complaints Details </w:t>
       </w:r>
       <w:r>
         <w:rPr>
@@ -4272,6 +3788,20 @@
           <w:lang w:bidi="ar-YE"/>
         </w:rPr>
       </w:pPr>
+    </w:p>
+    <w:p>
+      <w:pPr>
+        <w:jc w:val="right"/>
+        <w:rPr>
+          <w:color w:val="263238"/>
+          <w:sz w:val="28"/>
+          <w:szCs w:val="28"/>
+          <w:rtl/>
+          <w:lang w:bidi="ar-YE"/>
+        </w:rPr>
+      </w:pPr>
+      <w:bookmarkStart w:id="2" w:name="_GoBack"/>
+      <w:bookmarkEnd w:id="2"/>
     </w:p>
     <w:p>
       <w:pPr>
@@ -4296,9 +3826,9 @@
           <w:lang w:val="ar-YE" w:bidi="ar-YE"/>
         </w:rPr>
         <w:drawing>
-          <wp:inline distT="0" distB="0" distL="0" distR="0" wp14:anchorId="6AE60C15" wp14:editId="54BBB56F">
-            <wp:extent cx="5943600" cy="6526530"/>
-            <wp:effectExtent l="0" t="0" r="0" b="7620"/>
+          <wp:inline distT="0" distB="0" distL="0" distR="0" wp14:anchorId="6AE60C15" wp14:editId="10753449">
+            <wp:extent cx="5943600" cy="5765204"/>
+            <wp:effectExtent l="0" t="0" r="0" b="6985"/>
             <wp:docPr id="3" name="Picture 3"/>
             <wp:cNvGraphicFramePr>
               <a:graphicFrameLocks xmlns:a="http://schemas.openxmlformats.org/drawingml/2006/main" noChangeAspect="1"/>
@@ -4325,7 +3855,7 @@
                   <pic:spPr>
                     <a:xfrm>
                       <a:off x="0" y="0"/>
-                      <a:ext cx="5943600" cy="6526530"/>
+                      <a:ext cx="5943600" cy="5765204"/>
                     </a:xfrm>
                     <a:prstGeom prst="rect">
                       <a:avLst/>
@@ -4342,6 +3872,42 @@
       <w:pPr>
         <w:jc w:val="right"/>
         <w:rPr>
+          <w:noProof/>
+          <w:color w:val="263238"/>
+          <w:sz w:val="28"/>
+          <w:szCs w:val="28"/>
+          <w:rtl/>
+          <w:lang w:val="ar-YE" w:bidi="ar-YE"/>
+        </w:rPr>
+      </w:pPr>
+    </w:p>
+    <w:p>
+      <w:pPr>
+        <w:rPr>
+          <w:noProof/>
+          <w:color w:val="263238"/>
+          <w:sz w:val="28"/>
+          <w:szCs w:val="28"/>
+          <w:rtl/>
+          <w:lang w:val="ar-YE" w:bidi="ar-YE"/>
+        </w:rPr>
+      </w:pPr>
+    </w:p>
+    <w:p>
+      <w:pPr>
+        <w:rPr>
+          <w:noProof/>
+          <w:color w:val="263238"/>
+          <w:sz w:val="28"/>
+          <w:szCs w:val="28"/>
+          <w:rtl/>
+          <w:lang w:val="ar-YE" w:bidi="ar-YE"/>
+        </w:rPr>
+      </w:pPr>
+    </w:p>
+    <w:p>
+      <w:pPr>
+        <w:rPr>
           <w:rFonts w:hint="cs"/>
           <w:noProof/>
           <w:color w:val="263238"/>
@@ -4366,73 +3932,41 @@
     </w:p>
     <w:p>
       <w:pPr>
-        <w:rPr>
-          <w:rFonts w:hint="cs"/>
-          <w:noProof/>
-          <w:color w:val="263238"/>
-          <w:sz w:val="28"/>
-          <w:szCs w:val="28"/>
-          <w:rtl/>
-          <w:lang w:val="ar-YE" w:bidi="ar-YE"/>
-        </w:rPr>
-      </w:pPr>
-    </w:p>
-    <w:p>
-      <w:pPr>
         <w:ind w:left="4950"/>
         <w:jc w:val="right"/>
         <w:rPr>
-          <w:rFonts w:hint="cs"/>
-          <w:color w:val="263238"/>
-          <w:sz w:val="28"/>
-          <w:szCs w:val="28"/>
-          <w:rtl/>
-        </w:rPr>
-      </w:pPr>
-      <w:r>
-        <w:rPr>
-          <w:color w:val="263238"/>
-          <w:sz w:val="28"/>
-          <w:szCs w:val="28"/>
-        </w:rPr>
-        <w:lastRenderedPageBreak/>
-        <w:t>Complaints Details Technical Pag</w:t>
-      </w:r>
-      <w:r>
-        <w:rPr>
-          <w:color w:val="263238"/>
-          <w:sz w:val="28"/>
-          <w:szCs w:val="28"/>
-        </w:rPr>
-        <w:t>e:</w:t>
-      </w:r>
-    </w:p>
-    <w:p>
-      <w:pPr>
-        <w:jc w:val="right"/>
-        <w:rPr>
-          <w:rFonts w:hint="cs"/>
-          <w:color w:val="263238"/>
-          <w:sz w:val="28"/>
-          <w:szCs w:val="28"/>
-          <w:rtl/>
-        </w:rPr>
-      </w:pPr>
-      <w:r>
-        <w:rPr>
-          <w:color w:val="263238"/>
-          <w:sz w:val="28"/>
-          <w:szCs w:val="28"/>
-        </w:rPr>
-        <w:t xml:space="preserve">- </w:t>
-      </w:r>
-      <w:r>
-        <w:rPr>
-          <w:color w:val="263238"/>
-          <w:sz w:val="28"/>
-          <w:szCs w:val="28"/>
-        </w:rPr>
-        <w:t>The technician can access the details of the Complaints and provide a solution if the Complaint</w:t>
+          <w:color w:val="263238"/>
+          <w:sz w:val="28"/>
+          <w:szCs w:val="28"/>
+          <w:rtl/>
+        </w:rPr>
+      </w:pPr>
+      <w:r>
+        <w:rPr>
+          <w:color w:val="263238"/>
+          <w:sz w:val="28"/>
+          <w:szCs w:val="28"/>
+        </w:rPr>
+        <w:t>Complaints Details Technical Page:</w:t>
+      </w:r>
+    </w:p>
+    <w:p>
+      <w:pPr>
+        <w:jc w:val="right"/>
+        <w:rPr>
+          <w:color w:val="263238"/>
+          <w:sz w:val="28"/>
+          <w:szCs w:val="28"/>
+          <w:rtl/>
+        </w:rPr>
+      </w:pPr>
+      <w:r>
+        <w:rPr>
+          <w:color w:val="263238"/>
+          <w:sz w:val="28"/>
+          <w:szCs w:val="28"/>
+        </w:rPr>
+        <w:t>- The technician can access the details of the Complaints and provide a solution if the Complaint</w:t>
       </w:r>
       <w:r>
         <w:rPr>
@@ -4455,45 +3989,20 @@
       <w:pPr>
         <w:jc w:val="right"/>
         <w:rPr>
-          <w:rFonts w:hint="cs"/>
-          <w:color w:val="263238"/>
-          <w:sz w:val="32"/>
-          <w:szCs w:val="32"/>
-          <w:rtl/>
-          <w:lang w:bidi="ar-YE"/>
-        </w:rPr>
-      </w:pPr>
-      <w:r>
-        <w:rPr>
-          <w:color w:val="263238"/>
-          <w:sz w:val="28"/>
-          <w:szCs w:val="28"/>
-        </w:rPr>
-        <w:t xml:space="preserve">- </w:t>
-      </w:r>
-      <w:r>
-        <w:rPr>
-          <w:color w:val="263238"/>
-          <w:sz w:val="28"/>
-          <w:szCs w:val="28"/>
-        </w:rPr>
-        <w:t xml:space="preserve">The technician also has two similar pages for blogs and FAQs, similar to the pages available for </w:t>
-      </w:r>
-      <w:r>
-        <w:rPr>
-          <w:color w:val="263238"/>
-          <w:sz w:val="28"/>
-          <w:szCs w:val="28"/>
-        </w:rPr>
-        <w:t>normal</w:t>
-      </w:r>
-      <w:r>
-        <w:rPr>
-          <w:color w:val="263238"/>
-          <w:sz w:val="28"/>
-          <w:szCs w:val="28"/>
-        </w:rPr>
-        <w:t xml:space="preserve"> users.</w:t>
+          <w:color w:val="263238"/>
+          <w:sz w:val="32"/>
+          <w:szCs w:val="32"/>
+          <w:rtl/>
+          <w:lang w:bidi="ar-YE"/>
+        </w:rPr>
+      </w:pPr>
+      <w:r>
+        <w:rPr>
+          <w:color w:val="263238"/>
+          <w:sz w:val="28"/>
+          <w:szCs w:val="28"/>
+        </w:rPr>
+        <w:t>- The technician also has two similar pages for blogs and FAQs, similar to the pages available for normal users.</w:t>
       </w:r>
     </w:p>
     <w:p>
@@ -5380,7 +4889,7 @@
 </file>
 
 <file path=customXml/itemProps1.xml><?xml version="1.0" encoding="utf-8"?>
-<ds:datastoreItem xmlns:ds="http://schemas.openxmlformats.org/officeDocument/2006/customXml" ds:itemID="{2E0EFEC1-1212-47E0-B405-9DB719FA155A}">
+<ds:datastoreItem xmlns:ds="http://schemas.openxmlformats.org/officeDocument/2006/customXml" ds:itemID="{CAE9759E-A7F8-44C4-9FEC-4ACAEB156F7C}">
   <ds:schemaRefs>
     <ds:schemaRef ds:uri="http://schemas.openxmlformats.org/officeDocument/2006/bibliography"/>
   </ds:schemaRefs>

--- a/User_guide.docx
+++ b/User_guide.docx
@@ -967,7 +967,7 @@
           <w:sz w:val="28"/>
           <w:szCs w:val="28"/>
         </w:rPr>
-        <w:t xml:space="preserve">, delete or modify an existing </w:t>
+        <w:t xml:space="preserve">, modify an existing </w:t>
       </w:r>
       <w:r>
         <w:rPr>
@@ -976,6 +976,14 @@
           <w:szCs w:val="28"/>
         </w:rPr>
         <w:t>Categories</w:t>
+      </w:r>
+      <w:r>
+        <w:rPr>
+          <w:color w:val="263238"/>
+          <w:sz w:val="28"/>
+          <w:szCs w:val="28"/>
+        </w:rPr>
+        <w:t>.</w:t>
       </w:r>
     </w:p>
     <w:p>
@@ -1216,30 +1224,127 @@
           <w:sz w:val="28"/>
           <w:szCs w:val="28"/>
         </w:rPr>
-        <w:t xml:space="preserve"> admin can filter the Complaint based on their status on this page.</w:t>
-      </w:r>
-    </w:p>
-    <w:p>
-      <w:pPr>
-        <w:jc w:val="right"/>
-        <w:rPr>
-          <w:color w:val="263238"/>
-          <w:sz w:val="28"/>
-          <w:szCs w:val="28"/>
-        </w:rPr>
-      </w:pPr>
-      <w:r>
-        <w:rPr>
-          <w:color w:val="263238"/>
-          <w:sz w:val="28"/>
-          <w:szCs w:val="28"/>
-        </w:rPr>
-        <w:t>- the admin can review reports for all Complaint and apply filters based on time duration, department, category, and Complaint priority.</w:t>
-      </w:r>
-    </w:p>
-    <w:p>
-      <w:pPr>
-        <w:jc w:val="right"/>
+        <w:t xml:space="preserve"> admin can filter the</w:t>
+      </w:r>
+      <w:r>
+        <w:rPr>
+          <w:color w:val="263238"/>
+          <w:sz w:val="28"/>
+          <w:szCs w:val="28"/>
+        </w:rPr>
+        <w:t xml:space="preserve"> closed</w:t>
+      </w:r>
+      <w:r>
+        <w:rPr>
+          <w:color w:val="263238"/>
+          <w:sz w:val="28"/>
+          <w:szCs w:val="28"/>
+        </w:rPr>
+        <w:t xml:space="preserve"> Complaint </w:t>
+      </w:r>
+      <w:r>
+        <w:rPr>
+          <w:color w:val="263238"/>
+          <w:sz w:val="28"/>
+          <w:szCs w:val="28"/>
+        </w:rPr>
+        <w:t xml:space="preserve">in </w:t>
+      </w:r>
+      <w:r>
+        <w:rPr>
+          <w:color w:val="263238"/>
+          <w:sz w:val="28"/>
+          <w:szCs w:val="28"/>
+        </w:rPr>
+        <w:t>this page.</w:t>
+      </w:r>
+    </w:p>
+    <w:p>
+      <w:pPr>
+        <w:jc w:val="right"/>
+        <w:rPr>
+          <w:rFonts w:hint="cs"/>
+          <w:color w:val="263238"/>
+          <w:sz w:val="28"/>
+          <w:szCs w:val="28"/>
+          <w:rtl/>
+          <w:lang w:bidi="ar-YE"/>
+        </w:rPr>
+      </w:pPr>
+      <w:r>
+        <w:rPr>
+          <w:color w:val="263238"/>
+          <w:sz w:val="28"/>
+          <w:szCs w:val="28"/>
+        </w:rPr>
+        <w:t>- the admin can review reports for all Complaint and apply filters based</w:t>
+      </w:r>
+      <w:r>
+        <w:rPr>
+          <w:color w:val="263238"/>
+          <w:sz w:val="28"/>
+          <w:szCs w:val="28"/>
+        </w:rPr>
+        <w:t xml:space="preserve"> on </w:t>
+      </w:r>
+      <w:r>
+        <w:rPr>
+          <w:color w:val="263238"/>
+          <w:sz w:val="28"/>
+          <w:szCs w:val="28"/>
+        </w:rPr>
+        <w:t xml:space="preserve">monthly, weekly, or </w:t>
+      </w:r>
+      <w:r>
+        <w:rPr>
+          <w:color w:val="263238"/>
+          <w:sz w:val="28"/>
+          <w:szCs w:val="28"/>
+        </w:rPr>
+        <w:t>daily</w:t>
+      </w:r>
+      <w:r>
+        <w:rPr>
+          <w:color w:val="263238"/>
+          <w:sz w:val="28"/>
+          <w:szCs w:val="28"/>
+        </w:rPr>
+        <w:t>,</w:t>
+      </w:r>
+      <w:r>
+        <w:rPr>
+          <w:color w:val="263238"/>
+          <w:sz w:val="28"/>
+          <w:szCs w:val="28"/>
+        </w:rPr>
+        <w:t xml:space="preserve"> department, category, and Complaint priority.</w:t>
+      </w:r>
+      <w:r>
+        <w:rPr>
+          <w:rFonts w:hint="cs"/>
+          <w:color w:val="263238"/>
+          <w:sz w:val="28"/>
+          <w:szCs w:val="28"/>
+          <w:rtl/>
+          <w:lang w:bidi="ar-YE"/>
+        </w:rPr>
+        <w:t xml:space="preserve">   </w:t>
+      </w:r>
+    </w:p>
+    <w:p>
+      <w:pPr>
+        <w:jc w:val="center"/>
+        <w:rPr>
+          <w:color w:val="263238"/>
+          <w:sz w:val="28"/>
+          <w:szCs w:val="28"/>
+          <w:lang w:bidi="ar-YE"/>
+        </w:rPr>
+      </w:pPr>
+    </w:p>
+    <w:p>
+      <w:pPr>
+        <w:jc w:val="center"/>
         <w:rPr>
           <w:color w:val="263238"/>
           <w:sz w:val="28"/>
@@ -1668,7 +1773,49 @@
           <w:sz w:val="28"/>
           <w:szCs w:val="28"/>
         </w:rPr>
-        <w:t>- Additionally, it is can to modify employee data and activate or deactivate users and add users.</w:t>
+        <w:t xml:space="preserve">- Additionally, </w:t>
+      </w:r>
+      <w:r>
+        <w:rPr>
+          <w:color w:val="263238"/>
+          <w:sz w:val="28"/>
+          <w:szCs w:val="28"/>
+        </w:rPr>
+        <w:t xml:space="preserve">he can </w:t>
+      </w:r>
+      <w:r>
+        <w:rPr>
+          <w:color w:val="263238"/>
+          <w:sz w:val="28"/>
+          <w:szCs w:val="28"/>
+        </w:rPr>
+        <w:t xml:space="preserve">  modify </w:t>
+      </w:r>
+      <w:r>
+        <w:rPr>
+          <w:color w:val="263238"/>
+          <w:sz w:val="28"/>
+          <w:szCs w:val="28"/>
+        </w:rPr>
+        <w:t xml:space="preserve">users </w:t>
+      </w:r>
+      <w:r>
+        <w:rPr>
+          <w:color w:val="263238"/>
+          <w:sz w:val="28"/>
+          <w:szCs w:val="28"/>
+        </w:rPr>
+        <w:t xml:space="preserve"> data an</w:t>
+      </w:r>
+      <w:bookmarkStart w:id="1" w:name="_GoBack"/>
+      <w:bookmarkEnd w:id="1"/>
+      <w:r>
+        <w:rPr>
+          <w:color w:val="263238"/>
+          <w:sz w:val="28"/>
+          <w:szCs w:val="28"/>
+        </w:rPr>
+        <w:t>d activate or deactivate users and add users.</w:t>
       </w:r>
     </w:p>
     <w:p>
@@ -2468,7 +2615,7 @@
           <w:szCs w:val="28"/>
         </w:rPr>
       </w:pPr>
-      <w:bookmarkStart w:id="1" w:name="_Hlk148211757"/>
+      <w:bookmarkStart w:id="2" w:name="_Hlk148211757"/>
       <w:r>
         <w:rPr>
           <w:color w:val="FF0000"/>
@@ -2494,7 +2641,7 @@
         <w:t>.</w:t>
       </w:r>
     </w:p>
-    <w:bookmarkEnd w:id="1"/>
+    <w:bookmarkEnd w:id="2"/>
     <w:p>
       <w:pPr>
         <w:jc w:val="center"/>
@@ -3800,8 +3947,6 @@
           <w:lang w:bidi="ar-YE"/>
         </w:rPr>
       </w:pPr>
-      <w:bookmarkStart w:id="2" w:name="_GoBack"/>
-      <w:bookmarkEnd w:id="2"/>
     </w:p>
     <w:p>
       <w:pPr>
@@ -3908,7 +4053,6 @@
     <w:p>
       <w:pPr>
         <w:rPr>
-          <w:rFonts w:hint="cs"/>
           <w:noProof/>
           <w:color w:val="263238"/>
           <w:sz w:val="28"/>
@@ -4889,7 +5033,7 @@
 </file>
 
 <file path=customXml/itemProps1.xml><?xml version="1.0" encoding="utf-8"?>
-<ds:datastoreItem xmlns:ds="http://schemas.openxmlformats.org/officeDocument/2006/customXml" ds:itemID="{CAE9759E-A7F8-44C4-9FEC-4ACAEB156F7C}">
+<ds:datastoreItem xmlns:ds="http://schemas.openxmlformats.org/officeDocument/2006/customXml" ds:itemID="{21C05BD2-8F17-4D14-BA59-523D74A43334}">
   <ds:schemaRefs>
     <ds:schemaRef ds:uri="http://schemas.openxmlformats.org/officeDocument/2006/bibliography"/>
   </ds:schemaRefs>
